--- a/08-angular-routing/LabGuide.docx
+++ b/08-angular-routing/LabGuide.docx
@@ -2,7 +2,7 @@
 <file path=word/document.xml><?xml version="1.0" encoding="utf-8"?>
 <w:document xmlns:w="http://schemas.openxmlformats.org/wordprocessingml/2006/main" xmlns:m="http://schemas.openxmlformats.org/officeDocument/2006/math" xmlns:r="http://schemas.openxmlformats.org/officeDocument/2006/relationships" xmlns:o="urn:schemas-microsoft-com:office:office" xmlns:v="urn:schemas-microsoft-com:vml" xmlns:w10="urn:schemas-microsoft-com:office:word" xmlns:a="http://schemas.openxmlformats.org/drawingml/2006/main" xmlns:pic="http://schemas.openxmlformats.org/drawingml/2006/picture" xmlns:wp="http://schemas.openxmlformats.org/drawingml/2006/wordprocessingDrawing">
   <w:body>
-    <w:bookmarkStart w:id="39" w:name="angular-routing-lab"/>
+    <w:bookmarkStart w:id="42" w:name="angular-routing-lab"/>
     <w:p>
       <w:pPr>
         <w:pStyle w:val="Heading1"/>
@@ -393,7 +393,7 @@
     </w:p>
     <w:bookmarkEnd w:id="30"/>
     <w:bookmarkEnd w:id="31"/>
-    <w:bookmarkStart w:id="38" w:name="define-and-use-your-routes"/>
+    <w:bookmarkStart w:id="41" w:name="define-and-use-your-routes"/>
     <w:p>
       <w:pPr>
         <w:pStyle w:val="Heading2"/>
@@ -697,6 +697,146 @@
         <w:t xml:space="preserve"> ProductListComponent }</w:t>
       </w:r>
     </w:p>
+    <w:p>
+      <w:pPr>
+        <w:numPr>
+          <w:ilvl w:val="1"/>
+          <w:numId w:val="1005"/>
+        </w:numPr>
+      </w:pPr>
+      <w:r>
+        <w:t xml:space="preserve">Define a redirect to Product List Path when root path is called:</w:t>
+      </w:r>
+    </w:p>
+    <w:p>
+      <w:pPr>
+        <w:pStyle w:val="SourceCode"/>
+        <w:numPr>
+          <w:ilvl w:val="1"/>
+          <w:numId w:val="1000"/>
+        </w:numPr>
+      </w:pPr>
+      <w:r>
+        <w:rPr>
+          <w:rStyle w:val="NormalTok"/>
+        </w:rPr>
+        <w:t xml:space="preserve">{ </w:t>
+      </w:r>
+      <w:r>
+        <w:rPr>
+          <w:rStyle w:val="DataTypeTok"/>
+        </w:rPr>
+        <w:t xml:space="preserve">path</w:t>
+      </w:r>
+      <w:r>
+        <w:rPr>
+          <w:rStyle w:val="OperatorTok"/>
+        </w:rPr>
+        <w:t xml:space="preserve">:</w:t>
+      </w:r>
+      <w:r>
+        <w:rPr>
+          <w:rStyle w:val="NormalTok"/>
+        </w:rPr>
+        <w:t xml:space="preserve"> </w:t>
+      </w:r>
+      <w:r>
+        <w:rPr>
+          <w:rStyle w:val="StringTok"/>
+        </w:rPr>
+        <w:t xml:space="preserve">''</w:t>
+      </w:r>
+      <w:r>
+        <w:rPr>
+          <w:rStyle w:val="OperatorTok"/>
+        </w:rPr>
+        <w:t xml:space="preserve">,</w:t>
+      </w:r>
+      <w:r>
+        <w:rPr>
+          <w:rStyle w:val="NormalTok"/>
+        </w:rPr>
+        <w:t xml:space="preserve"> </w:t>
+      </w:r>
+      <w:r>
+        <w:rPr>
+          <w:rStyle w:val="DataTypeTok"/>
+        </w:rPr>
+        <w:t xml:space="preserve">redirectTo</w:t>
+      </w:r>
+      <w:r>
+        <w:rPr>
+          <w:rStyle w:val="OperatorTok"/>
+        </w:rPr>
+        <w:t xml:space="preserve">:</w:t>
+      </w:r>
+      <w:r>
+        <w:rPr>
+          <w:rStyle w:val="NormalTok"/>
+        </w:rPr>
+        <w:t xml:space="preserve"> </w:t>
+      </w:r>
+      <w:r>
+        <w:rPr>
+          <w:rStyle w:val="StringTok"/>
+        </w:rPr>
+        <w:t xml:space="preserve">'/product-list'</w:t>
+      </w:r>
+      <w:r>
+        <w:rPr>
+          <w:rStyle w:val="OperatorTok"/>
+        </w:rPr>
+        <w:t xml:space="preserve">,</w:t>
+      </w:r>
+      <w:r>
+        <w:rPr>
+          <w:rStyle w:val="NormalTok"/>
+        </w:rPr>
+        <w:t xml:space="preserve"> </w:t>
+      </w:r>
+      <w:r>
+        <w:rPr>
+          <w:rStyle w:val="DataTypeTok"/>
+        </w:rPr>
+        <w:t xml:space="preserve">pathMatch</w:t>
+      </w:r>
+      <w:r>
+        <w:rPr>
+          <w:rStyle w:val="OperatorTok"/>
+        </w:rPr>
+        <w:t xml:space="preserve">:</w:t>
+      </w:r>
+      <w:r>
+        <w:rPr>
+          <w:rStyle w:val="NormalTok"/>
+        </w:rPr>
+        <w:t xml:space="preserve"> </w:t>
+      </w:r>
+      <w:r>
+        <w:rPr>
+          <w:rStyle w:val="StringTok"/>
+        </w:rPr>
+        <w:t xml:space="preserve">'full'</w:t>
+      </w:r>
+      <w:r>
+        <w:rPr>
+          <w:rStyle w:val="NormalTok"/>
+        </w:rPr>
+        <w:t xml:space="preserve"> }</w:t>
+      </w:r>
+      <w:r>
+        <w:rPr>
+          <w:rStyle w:val="OperatorTok"/>
+        </w:rPr>
+        <w:t xml:space="preserve">,</w:t>
+      </w:r>
+      <w:r>
+        <w:rPr>
+          <w:rStyle w:val="NormalTok"/>
+        </w:rPr>
+        <w:t xml:space="preserve"> ​</w:t>
+      </w:r>
+    </w:p>
     <w:bookmarkEnd w:id="32"/>
     <w:bookmarkStart w:id="33" w:name="use-defined-routs-in-an-application"/>
     <w:p>
@@ -774,6 +914,54 @@
     </w:p>
     <w:p>
       <w:pPr>
+        <w:pStyle w:val="Compact"/>
+        <w:numPr>
+          <w:ilvl w:val="1"/>
+          <w:numId w:val="1007"/>
+        </w:numPr>
+      </w:pPr>
+      <w:r>
+        <w:t xml:space="preserve">Update</w:t>
+      </w:r>
+      <w:r>
+        <w:t xml:space="preserve"> </w:t>
+      </w:r>
+      <w:r>
+        <w:rPr>
+          <w:rStyle w:val="VerbatimChar"/>
+        </w:rPr>
+        <w:t xml:space="preserve">imports</w:t>
+      </w:r>
+      <w:r>
+        <w:t xml:space="preserve"> </w:t>
+      </w:r>
+      <w:r>
+        <w:t xml:space="preserve">to include</w:t>
+      </w:r>
+      <w:r>
+        <w:t xml:space="preserve"> </w:t>
+      </w:r>
+      <w:r>
+        <w:rPr>
+          <w:rStyle w:val="VerbatimChar"/>
+        </w:rPr>
+        <w:t xml:space="preserve">RouterLink</w:t>
+      </w:r>
+      <w:r>
+        <w:t xml:space="preserve">:</w:t>
+      </w:r>
+      <w:r>
+        <w:t xml:space="preserve"> </w:t>
+      </w:r>
+      <w:r>
+        <w:rPr>
+          <w:rStyle w:val="VerbatimChar"/>
+        </w:rPr>
+        <w:t xml:space="preserve">.js      imports: [RouterOutlet, RouterLink, ProductListComponent, CartComponent],</w:t>
+      </w:r>
+    </w:p>
+    <w:p>
+      <w:pPr>
         <w:numPr>
           <w:ilvl w:val="0"/>
           <w:numId w:val="1006"/>
@@ -1150,6 +1338,32 @@
     <w:p>
       <w:pPr>
         <w:numPr>
+          <w:ilvl w:val="1"/>
+          <w:numId w:val="1008"/>
+        </w:numPr>
+      </w:pPr>
+      <w:r>
+        <w:t xml:space="preserve">Remove</w:t>
+      </w:r>
+      <w:r>
+        <w:t xml:space="preserve"> </w:t>
+      </w:r>
+      <w:r>
+        <w:rPr>
+          <w:rStyle w:val="VerbatimChar"/>
+        </w:rPr>
+        <w:t xml:space="preserve">&lt;app-product-list ...&gt;</w:t>
+      </w:r>
+      <w:r>
+        <w:t xml:space="preserve"> </w:t>
+      </w:r>
+      <w:r>
+        <w:t xml:space="preserve">element.</w:t>
+      </w:r>
+    </w:p>
+    <w:p>
+      <w:pPr>
+        <w:numPr>
           <w:ilvl w:val="0"/>
           <w:numId w:val="1006"/>
         </w:numPr>
@@ -1344,7 +1558,7 @@
       </w:r>
     </w:p>
     <w:bookmarkEnd w:id="33"/>
-    <w:bookmarkStart w:id="37" w:name="review-changes"/>
+    <w:bookmarkStart w:id="40" w:name="review-changes"/>
     <w:p>
       <w:pPr>
         <w:pStyle w:val="Heading3"/>
@@ -1430,14 +1644,14 @@
         <w:r>
           <w:drawing>
             <wp:inline>
-              <wp:extent cx="5334000" cy="5760982"/>
+              <wp:extent cx="5334000" cy="4819670"/>
               <wp:effectExtent b="0" l="0" r="0" t="0"/>
-              <wp:docPr descr="result2" title="" id="35" name="Picture"/>
+              <wp:docPr descr="result3" title="" id="35" name="Picture"/>
               <a:graphic>
                 <a:graphicData uri="http://schemas.openxmlformats.org/drawingml/2006/picture">
                   <pic:pic>
                     <pic:nvPicPr>
-                      <pic:cNvPr descr="res/result2.png" id="36" name="Picture"/>
+                      <pic:cNvPr descr="res/result3.png" id="36" name="Picture"/>
                       <pic:cNvPicPr>
                         <a:picLocks noChangeArrowheads="1" noChangeAspect="1"/>
                       </pic:cNvPicPr>
@@ -1451,7 +1665,7 @@
                     <pic:spPr bwMode="auto">
                       <a:xfrm>
                         <a:off x="0" y="0"/>
-                        <a:ext cx="5334000" cy="5760982"/>
+                        <a:ext cx="5334000" cy="4819670"/>
                       </a:xfrm>
                       <a:prstGeom prst="rect">
                         <a:avLst/>
@@ -1471,9 +1685,67 @@
         </w:r>
       </w:hyperlink>
     </w:p>
-    <w:bookmarkEnd w:id="37"/>
-    <w:bookmarkEnd w:id="38"/>
-    <w:bookmarkEnd w:id="39"/>
+    <w:p>
+      <w:pPr>
+        <w:numPr>
+          <w:ilvl w:val="0"/>
+          <w:numId w:val="1009"/>
+        </w:numPr>
+      </w:pPr>
+      <w:r>
+        <w:t xml:space="preserve">If you click on Create Product link:</w:t>
+      </w:r>
+      <w:r>
+        <w:t xml:space="preserve"> </w:t>
+      </w:r>
+      <w:hyperlink r:id="rId23">
+        <w:r>
+          <w:drawing>
+            <wp:inline>
+              <wp:extent cx="5334000" cy="5393932"/>
+              <wp:effectExtent b="0" l="0" r="0" t="0"/>
+              <wp:docPr descr="result2" title="" id="38" name="Picture"/>
+              <a:graphic>
+                <a:graphicData uri="http://schemas.openxmlformats.org/drawingml/2006/picture">
+                  <pic:pic>
+                    <pic:nvPicPr>
+                      <pic:cNvPr descr="res/result2.png" id="39" name="Picture"/>
+                      <pic:cNvPicPr>
+                        <a:picLocks noChangeArrowheads="1" noChangeAspect="1"/>
+                      </pic:cNvPicPr>
+                    </pic:nvPicPr>
+                    <pic:blipFill>
+                      <a:blip r:embed="rId37"/>
+                      <a:stretch>
+                        <a:fillRect/>
+                      </a:stretch>
+                    </pic:blipFill>
+                    <pic:spPr bwMode="auto">
+                      <a:xfrm>
+                        <a:off x="0" y="0"/>
+                        <a:ext cx="5334000" cy="5393932"/>
+                      </a:xfrm>
+                      <a:prstGeom prst="rect">
+                        <a:avLst/>
+                      </a:prstGeom>
+                      <a:noFill/>
+                      <a:ln w="9525">
+                        <a:noFill/>
+                        <a:headEnd/>
+                        <a:tailEnd/>
+                      </a:ln>
+                    </pic:spPr>
+                  </pic:pic>
+                </a:graphicData>
+              </a:graphic>
+            </wp:inline>
+          </w:drawing>
+        </w:r>
+      </w:hyperlink>
+    </w:p>
+    <w:bookmarkEnd w:id="40"/>
+    <w:bookmarkEnd w:id="41"/>
+    <w:bookmarkEnd w:id="42"/>
     <w:sectPr/>
   </w:body>
 </w:document>
